--- a/WIP/Users/ThuyLM/FAP_Progress Report 1_v1.0_JS.docx
+++ b/WIP/Users/ThuyLM/FAP_Progress Report 1_v1.0_JS.docx
@@ -66,6 +66,16 @@
                       <w:szCs w:val="22"/>
                     </w:rPr>
                   </w:pPr>
+                  <w:r>
+                    <w:rPr>
+                      <w:rFonts w:ascii="Times New Roman" w:hAnsi="Times New Roman"/>
+                      <w:b/>
+                      <w:color w:val="0D0D0D" w:themeColor="text1" w:themeTint="F2"/>
+                      <w:sz w:val="22"/>
+                      <w:szCs w:val="22"/>
+                    </w:rPr>
+                    <w:t>0</w:t>
+                  </w:r>
                 </w:p>
               </w:tc>
               <w:tc>
@@ -22411,7 +22421,7 @@
             <w:pPr>
               <w:pStyle w:val="HeadingLv1"/>
               <w:rPr>
-                <w:rFonts w:ascii="Times New Roman" w:hAnsi="Times New Roman" w:hint="eastAsia"/>
+                <w:rFonts w:ascii="Times New Roman" w:hAnsi="Times New Roman"/>
                 <w:color w:val="0D0D0D" w:themeColor="text1" w:themeTint="F2"/>
                 <w:sz w:val="22"/>
                 <w:szCs w:val="22"/>
@@ -22580,8 +22590,6 @@
         </w:rPr>
         <w:t>進捗詳細</w:t>
       </w:r>
-      <w:bookmarkStart w:id="0" w:name="_GoBack"/>
-      <w:bookmarkEnd w:id="0"/>
     </w:p>
     <w:tbl>
       <w:tblPr>
@@ -22874,7 +22882,15 @@
               <w:rPr>
                 <w:color w:val="0D0D0D" w:themeColor="text1" w:themeTint="F2"/>
               </w:rPr>
-              <w:t>6 members</w:t>
+              <w:t>6</w:t>
+            </w:r>
+            <w:r>
+              <w:rPr>
+                <w:rFonts w:hint="eastAsia"/>
+                <w:color w:val="0D0D0D" w:themeColor="text1" w:themeTint="F2"/>
+                <w:lang w:eastAsia="ja-JP"/>
+              </w:rPr>
+              <w:t>人</w:t>
             </w:r>
           </w:p>
         </w:tc>
@@ -23165,6 +23181,20 @@
                 <w:color w:val="0D0D0D" w:themeColor="text1" w:themeTint="F2"/>
               </w:rPr>
             </w:pPr>
+            <w:r>
+              <w:rPr>
+                <w:rFonts w:hint="eastAsia"/>
+                <w:lang w:eastAsia="ja-JP"/>
+              </w:rPr>
+              <w:t>３６０</w:t>
+            </w:r>
+            <w:r>
+              <w:rPr>
+                <w:rFonts w:hint="eastAsia"/>
+                <w:lang w:eastAsia="ja-JP"/>
+              </w:rPr>
+              <w:t>作業日</w:t>
+            </w:r>
           </w:p>
         </w:tc>
         <w:tc>
@@ -23179,6 +23209,41 @@
                 <w:color w:val="0D0D0D" w:themeColor="text1" w:themeTint="F2"/>
               </w:rPr>
             </w:pPr>
+            <w:r>
+              <w:rPr>
+                <w:rFonts w:hint="eastAsia"/>
+                <w:lang w:eastAsia="ja-JP"/>
+              </w:rPr>
+              <w:t>１</w:t>
+            </w:r>
+            <w:r>
+              <w:rPr>
+                <w:rFonts w:hint="eastAsia"/>
+                <w:lang w:eastAsia="ja-JP"/>
+              </w:rPr>
+              <w:t>作業日</w:t>
+            </w:r>
+            <w:r>
+              <w:rPr>
+                <w:rFonts w:hint="eastAsia"/>
+                <w:lang w:eastAsia="ja-JP"/>
+              </w:rPr>
+              <w:t>＝</w:t>
+            </w:r>
+            <w:r>
+              <w:rPr>
+                <w:rFonts w:hint="eastAsia"/>
+                <w:lang w:eastAsia="ja-JP"/>
+              </w:rPr>
+              <w:t>５</w:t>
+            </w:r>
+            <w:r>
+              <w:rPr>
+                <w:rFonts w:hint="eastAsia"/>
+                <w:lang w:eastAsia="ja-JP"/>
+              </w:rPr>
+              <w:t>時間</w:t>
+            </w:r>
           </w:p>
         </w:tc>
       </w:tr>
@@ -23286,6 +23351,27 @@
                 <w:color w:val="0D0D0D" w:themeColor="text1" w:themeTint="F2"/>
               </w:rPr>
             </w:pPr>
+            <w:r>
+              <w:rPr>
+                <w:rFonts w:hint="eastAsia"/>
+                <w:lang w:eastAsia="ja-JP"/>
+              </w:rPr>
+              <w:t>６</w:t>
+            </w:r>
+            <w:r>
+              <w:rPr>
+                <w:rFonts w:hint="eastAsia"/>
+                <w:lang w:eastAsia="ja-JP"/>
+              </w:rPr>
+              <w:t>０</w:t>
+            </w:r>
+            <w:r>
+              <w:rPr>
+                <w:rFonts w:hint="eastAsia"/>
+                <w:lang w:eastAsia="ja-JP"/>
+              </w:rPr>
+              <w:t>作業日</w:t>
+            </w:r>
           </w:p>
         </w:tc>
         <w:tc>
@@ -23346,6 +23432,13 @@
                 <w:color w:val="0D0D0D" w:themeColor="text1" w:themeTint="F2"/>
               </w:rPr>
             </w:pPr>
+            <w:r>
+              <w:rPr>
+                <w:rFonts w:hint="eastAsia"/>
+                <w:lang w:eastAsia="ja-JP"/>
+              </w:rPr>
+              <w:t>無い</w:t>
+            </w:r>
           </w:p>
         </w:tc>
         <w:tc>
@@ -23412,6 +23505,7 @@
           <w:szCs w:val="22"/>
           <w:lang w:eastAsia="ja-JP"/>
         </w:rPr>
+        <w:lastRenderedPageBreak/>
         <w:t>無い</w:t>
       </w:r>
     </w:p>
@@ -23433,7 +23527,6 @@
           <w:szCs w:val="22"/>
           <w:lang w:eastAsia="ja-JP"/>
         </w:rPr>
-        <w:lastRenderedPageBreak/>
         <w:t>お客様からのご要求に対するサポート</w:t>
       </w:r>
       <w:r>
@@ -24546,6 +24639,7 @@
                 <w:color w:val="0D0D0D" w:themeColor="text1" w:themeTint="F2"/>
                 <w:lang w:eastAsia="ja-JP"/>
               </w:rPr>
+              <w:lastRenderedPageBreak/>
               <w:t>開発技術勉強</w:t>
             </w:r>
           </w:p>
@@ -24575,6 +24669,282 @@
               </w:rPr>
               <w:t xml:space="preserve">, </w:t>
             </w:r>
+            <w:proofErr w:type="spellStart"/>
+            <w:r>
+              <w:rPr>
+                <w:color w:val="0D0D0D" w:themeColor="text1" w:themeTint="F2"/>
+              </w:rPr>
+              <w:t>ThuyLM</w:t>
+            </w:r>
+            <w:proofErr w:type="spellEnd"/>
+          </w:p>
+          <w:p>
+            <w:pPr>
+              <w:pStyle w:val="Bang"/>
+              <w:rPr>
+                <w:color w:val="0D0D0D" w:themeColor="text1" w:themeTint="F2"/>
+              </w:rPr>
+            </w:pPr>
+            <w:proofErr w:type="spellStart"/>
+            <w:r>
+              <w:rPr>
+                <w:color w:val="0D0D0D" w:themeColor="text1" w:themeTint="F2"/>
+              </w:rPr>
+              <w:t>HaiDT</w:t>
+            </w:r>
+            <w:proofErr w:type="spellEnd"/>
+          </w:p>
+        </w:tc>
+        <w:tc>
+          <w:tcPr>
+            <w:tcW w:w="1260" w:type="dxa"/>
+          </w:tcPr>
+          <w:p>
+            <w:pPr>
+              <w:pStyle w:val="Bang"/>
+              <w:rPr>
+                <w:color w:val="0D0D0D" w:themeColor="text1" w:themeTint="F2"/>
+              </w:rPr>
+            </w:pPr>
+            <w:r>
+              <w:rPr>
+                <w:color w:val="0D0D0D" w:themeColor="text1" w:themeTint="F2"/>
+              </w:rPr>
+              <w:t>22/05/2015</w:t>
+            </w:r>
+          </w:p>
+        </w:tc>
+        <w:tc>
+          <w:tcPr>
+            <w:tcW w:w="1549" w:type="dxa"/>
+          </w:tcPr>
+          <w:p>
+            <w:pPr>
+              <w:pStyle w:val="Bang"/>
+              <w:rPr>
+                <w:color w:val="0D0D0D" w:themeColor="text1" w:themeTint="F2"/>
+              </w:rPr>
+            </w:pPr>
+            <w:proofErr w:type="spellStart"/>
+            <w:r>
+              <w:rPr>
+                <w:rFonts w:hint="eastAsia"/>
+                <w:color w:val="0D0D0D" w:themeColor="text1" w:themeTint="F2"/>
+              </w:rPr>
+              <w:t>完成</w:t>
+            </w:r>
+            <w:proofErr w:type="spellEnd"/>
+            <w:r>
+              <w:rPr>
+                <w:rFonts w:hint="eastAsia"/>
+                <w:color w:val="0D0D0D" w:themeColor="text1" w:themeTint="F2"/>
+                <w:lang w:eastAsia="ja-JP"/>
+              </w:rPr>
+              <w:t>しました</w:t>
+            </w:r>
+          </w:p>
+        </w:tc>
+        <w:tc>
+          <w:tcPr>
+            <w:tcW w:w="1134" w:type="dxa"/>
+          </w:tcPr>
+          <w:p>
+            <w:pPr>
+              <w:pStyle w:val="Bang"/>
+              <w:rPr>
+                <w:color w:val="0D0D0D" w:themeColor="text1" w:themeTint="F2"/>
+              </w:rPr>
+            </w:pPr>
+          </w:p>
+        </w:tc>
+        <w:tc>
+          <w:tcPr>
+            <w:tcW w:w="996" w:type="dxa"/>
+          </w:tcPr>
+          <w:p>
+            <w:pPr>
+              <w:pStyle w:val="Bang"/>
+              <w:rPr>
+                <w:color w:val="0D0D0D" w:themeColor="text1" w:themeTint="F2"/>
+              </w:rPr>
+            </w:pPr>
+          </w:p>
+        </w:tc>
+      </w:tr>
+      <w:tr>
+        <w:tc>
+          <w:tcPr>
+            <w:tcW w:w="2694" w:type="dxa"/>
+          </w:tcPr>
+          <w:p>
+            <w:pPr>
+              <w:pStyle w:val="Bang"/>
+              <w:rPr>
+                <w:color w:val="0D0D0D" w:themeColor="text1" w:themeTint="F2"/>
+              </w:rPr>
+            </w:pPr>
+            <w:r>
+              <w:rPr>
+                <w:rFonts w:hint="eastAsia"/>
+                <w:color w:val="0D0D0D" w:themeColor="text1" w:themeTint="F2"/>
+                <w:lang w:eastAsia="ja-JP"/>
+              </w:rPr>
+              <w:t>報告</w:t>
+            </w:r>
+            <w:r>
+              <w:rPr>
+                <w:color w:val="0D0D0D" w:themeColor="text1" w:themeTint="F2"/>
+              </w:rPr>
+              <w:t>1</w:t>
+            </w:r>
+          </w:p>
+        </w:tc>
+        <w:tc>
+          <w:tcPr>
+            <w:tcW w:w="1711" w:type="dxa"/>
+          </w:tcPr>
+          <w:p>
+            <w:pPr>
+              <w:pStyle w:val="Bang"/>
+              <w:rPr>
+                <w:color w:val="0D0D0D" w:themeColor="text1" w:themeTint="F2"/>
+              </w:rPr>
+            </w:pPr>
+            <w:proofErr w:type="spellStart"/>
+            <w:r>
+              <w:rPr>
+                <w:rFonts w:hint="eastAsia"/>
+                <w:color w:val="0D0D0D" w:themeColor="text1" w:themeTint="F2"/>
+              </w:rPr>
+              <w:t>チームメンバ</w:t>
+            </w:r>
+            <w:proofErr w:type="spellEnd"/>
+          </w:p>
+        </w:tc>
+        <w:tc>
+          <w:tcPr>
+            <w:tcW w:w="1260" w:type="dxa"/>
+          </w:tcPr>
+          <w:p>
+            <w:pPr>
+              <w:pStyle w:val="Bang"/>
+              <w:rPr>
+                <w:color w:val="0D0D0D" w:themeColor="text1" w:themeTint="F2"/>
+              </w:rPr>
+            </w:pPr>
+            <w:r>
+              <w:rPr>
+                <w:color w:val="0D0D0D" w:themeColor="text1" w:themeTint="F2"/>
+              </w:rPr>
+              <w:t>22/05/2015</w:t>
+            </w:r>
+          </w:p>
+        </w:tc>
+        <w:tc>
+          <w:tcPr>
+            <w:tcW w:w="1549" w:type="dxa"/>
+          </w:tcPr>
+          <w:p>
+            <w:pPr>
+              <w:pStyle w:val="Bang"/>
+              <w:rPr>
+                <w:color w:val="0D0D0D" w:themeColor="text1" w:themeTint="F2"/>
+              </w:rPr>
+            </w:pPr>
+            <w:proofErr w:type="spellStart"/>
+            <w:r>
+              <w:rPr>
+                <w:rFonts w:hint="eastAsia"/>
+                <w:color w:val="0D0D0D" w:themeColor="text1" w:themeTint="F2"/>
+              </w:rPr>
+              <w:t>完成</w:t>
+            </w:r>
+            <w:proofErr w:type="spellEnd"/>
+            <w:r>
+              <w:rPr>
+                <w:rFonts w:hint="eastAsia"/>
+                <w:color w:val="0D0D0D" w:themeColor="text1" w:themeTint="F2"/>
+                <w:lang w:eastAsia="ja-JP"/>
+              </w:rPr>
+              <w:t>しました</w:t>
+            </w:r>
+          </w:p>
+        </w:tc>
+        <w:tc>
+          <w:tcPr>
+            <w:tcW w:w="1134" w:type="dxa"/>
+          </w:tcPr>
+          <w:p>
+            <w:pPr>
+              <w:pStyle w:val="Bang"/>
+              <w:rPr>
+                <w:color w:val="0D0D0D" w:themeColor="text1" w:themeTint="F2"/>
+              </w:rPr>
+            </w:pPr>
+          </w:p>
+        </w:tc>
+        <w:tc>
+          <w:tcPr>
+            <w:tcW w:w="996" w:type="dxa"/>
+          </w:tcPr>
+          <w:p>
+            <w:pPr>
+              <w:pStyle w:val="Bang"/>
+              <w:rPr>
+                <w:color w:val="0D0D0D" w:themeColor="text1" w:themeTint="F2"/>
+              </w:rPr>
+            </w:pPr>
+          </w:p>
+        </w:tc>
+      </w:tr>
+      <w:tr>
+        <w:tc>
+          <w:tcPr>
+            <w:tcW w:w="2694" w:type="dxa"/>
+          </w:tcPr>
+          <w:p>
+            <w:pPr>
+              <w:pStyle w:val="Bang"/>
+              <w:rPr>
+                <w:color w:val="0D0D0D" w:themeColor="text1" w:themeTint="F2"/>
+              </w:rPr>
+            </w:pPr>
+            <w:proofErr w:type="spellStart"/>
+            <w:r>
+              <w:rPr>
+                <w:rFonts w:hint="eastAsia"/>
+                <w:color w:val="0D0D0D" w:themeColor="text1" w:themeTint="F2"/>
+              </w:rPr>
+              <w:t>プログレス</w:t>
+            </w:r>
+            <w:proofErr w:type="spellEnd"/>
+            <w:r>
+              <w:rPr>
+                <w:rFonts w:hint="eastAsia"/>
+                <w:color w:val="0D0D0D" w:themeColor="text1" w:themeTint="F2"/>
+                <w:lang w:eastAsia="ja-JP"/>
+              </w:rPr>
+              <w:t>報告</w:t>
+            </w:r>
+            <w:r>
+              <w:rPr>
+                <w:color w:val="0D0D0D" w:themeColor="text1" w:themeTint="F2"/>
+              </w:rPr>
+              <w:t xml:space="preserve"> 1</w:t>
+            </w:r>
+          </w:p>
+        </w:tc>
+        <w:tc>
+          <w:tcPr>
+            <w:tcW w:w="1711" w:type="dxa"/>
+          </w:tcPr>
+          <w:p>
+            <w:pPr>
+              <w:pStyle w:val="Bang"/>
+              <w:rPr>
+                <w:color w:val="0D0D0D" w:themeColor="text1" w:themeTint="F2"/>
+              </w:rPr>
+            </w:pPr>
             <w:proofErr w:type="spellStart"/>
             <w:r>
               <w:rPr>
@@ -24656,6 +25026,7 @@
               <w:pStyle w:val="Bang"/>
               <w:rPr>
                 <w:color w:val="0D0D0D" w:themeColor="text1" w:themeTint="F2"/>
+                <w:lang w:eastAsia="ja-JP"/>
               </w:rPr>
             </w:pPr>
           </w:p>
@@ -24679,268 +25050,6 @@
                 <w:color w:val="0D0D0D" w:themeColor="text1" w:themeTint="F2"/>
                 <w:lang w:eastAsia="ja-JP"/>
               </w:rPr>
-              <w:t>報告</w:t>
-            </w:r>
-            <w:r>
-              <w:rPr>
-                <w:color w:val="0D0D0D" w:themeColor="text1" w:themeTint="F2"/>
-              </w:rPr>
-              <w:t>1</w:t>
-            </w:r>
-          </w:p>
-        </w:tc>
-        <w:tc>
-          <w:tcPr>
-            <w:tcW w:w="1711" w:type="dxa"/>
-          </w:tcPr>
-          <w:p>
-            <w:pPr>
-              <w:pStyle w:val="Bang"/>
-              <w:rPr>
-                <w:color w:val="0D0D0D" w:themeColor="text1" w:themeTint="F2"/>
-              </w:rPr>
-            </w:pPr>
-            <w:proofErr w:type="spellStart"/>
-            <w:r>
-              <w:rPr>
-                <w:rFonts w:hint="eastAsia"/>
-                <w:color w:val="0D0D0D" w:themeColor="text1" w:themeTint="F2"/>
-              </w:rPr>
-              <w:t>チームメンバ</w:t>
-            </w:r>
-            <w:proofErr w:type="spellEnd"/>
-          </w:p>
-        </w:tc>
-        <w:tc>
-          <w:tcPr>
-            <w:tcW w:w="1260" w:type="dxa"/>
-          </w:tcPr>
-          <w:p>
-            <w:pPr>
-              <w:pStyle w:val="Bang"/>
-              <w:rPr>
-                <w:color w:val="0D0D0D" w:themeColor="text1" w:themeTint="F2"/>
-              </w:rPr>
-            </w:pPr>
-            <w:r>
-              <w:rPr>
-                <w:color w:val="0D0D0D" w:themeColor="text1" w:themeTint="F2"/>
-              </w:rPr>
-              <w:t>22/05/2015</w:t>
-            </w:r>
-          </w:p>
-        </w:tc>
-        <w:tc>
-          <w:tcPr>
-            <w:tcW w:w="1549" w:type="dxa"/>
-          </w:tcPr>
-          <w:p>
-            <w:pPr>
-              <w:pStyle w:val="Bang"/>
-              <w:rPr>
-                <w:color w:val="0D0D0D" w:themeColor="text1" w:themeTint="F2"/>
-              </w:rPr>
-            </w:pPr>
-            <w:proofErr w:type="spellStart"/>
-            <w:r>
-              <w:rPr>
-                <w:rFonts w:hint="eastAsia"/>
-                <w:color w:val="0D0D0D" w:themeColor="text1" w:themeTint="F2"/>
-              </w:rPr>
-              <w:t>完成</w:t>
-            </w:r>
-            <w:proofErr w:type="spellEnd"/>
-            <w:r>
-              <w:rPr>
-                <w:rFonts w:hint="eastAsia"/>
-                <w:color w:val="0D0D0D" w:themeColor="text1" w:themeTint="F2"/>
-                <w:lang w:eastAsia="ja-JP"/>
-              </w:rPr>
-              <w:t>しました</w:t>
-            </w:r>
-          </w:p>
-        </w:tc>
-        <w:tc>
-          <w:tcPr>
-            <w:tcW w:w="1134" w:type="dxa"/>
-          </w:tcPr>
-          <w:p>
-            <w:pPr>
-              <w:pStyle w:val="Bang"/>
-              <w:rPr>
-                <w:color w:val="0D0D0D" w:themeColor="text1" w:themeTint="F2"/>
-              </w:rPr>
-            </w:pPr>
-          </w:p>
-        </w:tc>
-        <w:tc>
-          <w:tcPr>
-            <w:tcW w:w="996" w:type="dxa"/>
-          </w:tcPr>
-          <w:p>
-            <w:pPr>
-              <w:pStyle w:val="Bang"/>
-              <w:rPr>
-                <w:color w:val="0D0D0D" w:themeColor="text1" w:themeTint="F2"/>
-              </w:rPr>
-            </w:pPr>
-          </w:p>
-        </w:tc>
-      </w:tr>
-      <w:tr>
-        <w:tc>
-          <w:tcPr>
-            <w:tcW w:w="2694" w:type="dxa"/>
-          </w:tcPr>
-          <w:p>
-            <w:pPr>
-              <w:pStyle w:val="Bang"/>
-              <w:rPr>
-                <w:color w:val="0D0D0D" w:themeColor="text1" w:themeTint="F2"/>
-              </w:rPr>
-            </w:pPr>
-            <w:proofErr w:type="spellStart"/>
-            <w:r>
-              <w:rPr>
-                <w:rFonts w:hint="eastAsia"/>
-                <w:color w:val="0D0D0D" w:themeColor="text1" w:themeTint="F2"/>
-              </w:rPr>
-              <w:t>プログレス</w:t>
-            </w:r>
-            <w:proofErr w:type="spellEnd"/>
-            <w:r>
-              <w:rPr>
-                <w:rFonts w:hint="eastAsia"/>
-                <w:color w:val="0D0D0D" w:themeColor="text1" w:themeTint="F2"/>
-                <w:lang w:eastAsia="ja-JP"/>
-              </w:rPr>
-              <w:t>報告</w:t>
-            </w:r>
-            <w:r>
-              <w:rPr>
-                <w:color w:val="0D0D0D" w:themeColor="text1" w:themeTint="F2"/>
-              </w:rPr>
-              <w:t xml:space="preserve"> 1</w:t>
-            </w:r>
-          </w:p>
-        </w:tc>
-        <w:tc>
-          <w:tcPr>
-            <w:tcW w:w="1711" w:type="dxa"/>
-          </w:tcPr>
-          <w:p>
-            <w:pPr>
-              <w:pStyle w:val="Bang"/>
-              <w:rPr>
-                <w:color w:val="0D0D0D" w:themeColor="text1" w:themeTint="F2"/>
-              </w:rPr>
-            </w:pPr>
-            <w:proofErr w:type="spellStart"/>
-            <w:r>
-              <w:rPr>
-                <w:color w:val="0D0D0D" w:themeColor="text1" w:themeTint="F2"/>
-              </w:rPr>
-              <w:t>ThuyLM</w:t>
-            </w:r>
-            <w:proofErr w:type="spellEnd"/>
-          </w:p>
-        </w:tc>
-        <w:tc>
-          <w:tcPr>
-            <w:tcW w:w="1260" w:type="dxa"/>
-          </w:tcPr>
-          <w:p>
-            <w:pPr>
-              <w:pStyle w:val="Bang"/>
-              <w:rPr>
-                <w:color w:val="0D0D0D" w:themeColor="text1" w:themeTint="F2"/>
-              </w:rPr>
-            </w:pPr>
-            <w:r>
-              <w:rPr>
-                <w:color w:val="0D0D0D" w:themeColor="text1" w:themeTint="F2"/>
-              </w:rPr>
-              <w:t>22/05/2015</w:t>
-            </w:r>
-          </w:p>
-        </w:tc>
-        <w:tc>
-          <w:tcPr>
-            <w:tcW w:w="1549" w:type="dxa"/>
-          </w:tcPr>
-          <w:p>
-            <w:pPr>
-              <w:pStyle w:val="Bang"/>
-              <w:rPr>
-                <w:color w:val="0D0D0D" w:themeColor="text1" w:themeTint="F2"/>
-              </w:rPr>
-            </w:pPr>
-            <w:proofErr w:type="spellStart"/>
-            <w:r>
-              <w:rPr>
-                <w:rFonts w:hint="eastAsia"/>
-                <w:color w:val="0D0D0D" w:themeColor="text1" w:themeTint="F2"/>
-              </w:rPr>
-              <w:t>完成</w:t>
-            </w:r>
-            <w:proofErr w:type="spellEnd"/>
-            <w:r>
-              <w:rPr>
-                <w:rFonts w:hint="eastAsia"/>
-                <w:color w:val="0D0D0D" w:themeColor="text1" w:themeTint="F2"/>
-                <w:lang w:eastAsia="ja-JP"/>
-              </w:rPr>
-              <w:t>しました</w:t>
-            </w:r>
-          </w:p>
-        </w:tc>
-        <w:tc>
-          <w:tcPr>
-            <w:tcW w:w="1134" w:type="dxa"/>
-          </w:tcPr>
-          <w:p>
-            <w:pPr>
-              <w:pStyle w:val="Bang"/>
-              <w:rPr>
-                <w:color w:val="0D0D0D" w:themeColor="text1" w:themeTint="F2"/>
-              </w:rPr>
-            </w:pPr>
-          </w:p>
-        </w:tc>
-        <w:tc>
-          <w:tcPr>
-            <w:tcW w:w="996" w:type="dxa"/>
-          </w:tcPr>
-          <w:p>
-            <w:pPr>
-              <w:pStyle w:val="Bang"/>
-              <w:rPr>
-                <w:color w:val="0D0D0D" w:themeColor="text1" w:themeTint="F2"/>
-                <w:lang w:eastAsia="ja-JP"/>
-              </w:rPr>
-            </w:pPr>
-          </w:p>
-        </w:tc>
-      </w:tr>
-      <w:tr>
-        <w:tc>
-          <w:tcPr>
-            <w:tcW w:w="2694" w:type="dxa"/>
-          </w:tcPr>
-          <w:p>
-            <w:pPr>
-              <w:pStyle w:val="Bang"/>
-              <w:rPr>
-                <w:color w:val="0D0D0D" w:themeColor="text1" w:themeTint="F2"/>
-              </w:rPr>
-            </w:pPr>
-            <w:r>
-              <w:rPr>
-                <w:rFonts w:hint="eastAsia"/>
-                <w:color w:val="0D0D0D" w:themeColor="text1" w:themeTint="F2"/>
-                <w:lang w:eastAsia="ja-JP"/>
-              </w:rPr>
-              <w:lastRenderedPageBreak/>
               <w:t>ユーザ</w:t>
             </w:r>
             <w:proofErr w:type="spellStart"/>
@@ -24973,12 +25082,14 @@
               <w:t>HieuTM</w:t>
             </w:r>
             <w:proofErr w:type="spellEnd"/>
-            <w:r>
-              <w:rPr>
-                <w:color w:val="0D0D0D" w:themeColor="text1" w:themeTint="F2"/>
-              </w:rPr>
-              <w:t xml:space="preserve">, </w:t>
-            </w:r>
+          </w:p>
+          <w:p>
+            <w:pPr>
+              <w:pStyle w:val="Bang"/>
+              <w:rPr>
+                <w:color w:val="0D0D0D" w:themeColor="text1" w:themeTint="F2"/>
+              </w:rPr>
+            </w:pPr>
             <w:proofErr w:type="spellStart"/>
             <w:r>
               <w:rPr>
@@ -24987,12 +25098,14 @@
               <w:t>LucPT</w:t>
             </w:r>
             <w:proofErr w:type="spellEnd"/>
-            <w:r>
-              <w:rPr>
-                <w:color w:val="0D0D0D" w:themeColor="text1" w:themeTint="F2"/>
-              </w:rPr>
-              <w:t xml:space="preserve">, </w:t>
-            </w:r>
+          </w:p>
+          <w:p>
+            <w:pPr>
+              <w:pStyle w:val="Bang"/>
+              <w:rPr>
+                <w:color w:val="0D0D0D" w:themeColor="text1" w:themeTint="F2"/>
+              </w:rPr>
+            </w:pPr>
             <w:proofErr w:type="spellStart"/>
             <w:r>
               <w:rPr>
@@ -25255,12 +25368,14 @@
               <w:t>HieuTM</w:t>
             </w:r>
             <w:proofErr w:type="spellEnd"/>
-            <w:r>
-              <w:rPr>
-                <w:color w:val="0D0D0D" w:themeColor="text1" w:themeTint="F2"/>
-              </w:rPr>
-              <w:t xml:space="preserve">, </w:t>
-            </w:r>
+          </w:p>
+          <w:p>
+            <w:pPr>
+              <w:pStyle w:val="Bang"/>
+              <w:rPr>
+                <w:color w:val="0D0D0D" w:themeColor="text1" w:themeTint="F2"/>
+              </w:rPr>
+            </w:pPr>
             <w:proofErr w:type="spellStart"/>
             <w:r>
               <w:rPr>
@@ -25283,6 +25398,13 @@
                 <w:lang w:eastAsia="ja-JP"/>
               </w:rPr>
             </w:pPr>
+            <w:r>
+              <w:rPr>
+                <w:color w:val="0D0D0D" w:themeColor="text1" w:themeTint="F2"/>
+                <w:lang w:eastAsia="ja-JP"/>
+              </w:rPr>
+              <w:t>29/05/2015</w:t>
+            </w:r>
           </w:p>
         </w:tc>
         <w:tc>
@@ -25297,6 +25419,13 @@
                 <w:lang w:eastAsia="ja-JP"/>
               </w:rPr>
             </w:pPr>
+            <w:r>
+              <w:rPr>
+                <w:color w:val="0D0D0D" w:themeColor="text1" w:themeTint="F2"/>
+                <w:lang w:eastAsia="ja-JP"/>
+              </w:rPr>
+              <w:t>29/05/2015</w:t>
+            </w:r>
           </w:p>
         </w:tc>
       </w:tr>
@@ -25357,6 +25486,13 @@
                 <w:lang w:eastAsia="ja-JP"/>
               </w:rPr>
             </w:pPr>
+            <w:r>
+              <w:rPr>
+                <w:color w:val="0D0D0D" w:themeColor="text1" w:themeTint="F2"/>
+                <w:lang w:eastAsia="ja-JP"/>
+              </w:rPr>
+              <w:t>25/05/2015</w:t>
+            </w:r>
           </w:p>
         </w:tc>
         <w:tc>
@@ -25371,6 +25507,13 @@
                 <w:lang w:eastAsia="ja-JP"/>
               </w:rPr>
             </w:pPr>
+            <w:r>
+              <w:rPr>
+                <w:color w:val="0D0D0D" w:themeColor="text1" w:themeTint="F2"/>
+                <w:lang w:eastAsia="ja-JP"/>
+              </w:rPr>
+              <w:t>29/05/2015</w:t>
+            </w:r>
           </w:p>
         </w:tc>
       </w:tr>
@@ -25430,6 +25573,13 @@
                 <w:lang w:eastAsia="ja-JP"/>
               </w:rPr>
             </w:pPr>
+            <w:r>
+              <w:rPr>
+                <w:color w:val="0D0D0D" w:themeColor="text1" w:themeTint="F2"/>
+                <w:lang w:eastAsia="ja-JP"/>
+              </w:rPr>
+              <w:t>29/05/2015</w:t>
+            </w:r>
           </w:p>
         </w:tc>
         <w:tc>
@@ -25444,6 +25594,13 @@
                 <w:lang w:eastAsia="ja-JP"/>
               </w:rPr>
             </w:pPr>
+            <w:r>
+              <w:rPr>
+                <w:color w:val="0D0D0D" w:themeColor="text1" w:themeTint="F2"/>
+                <w:lang w:eastAsia="ja-JP"/>
+              </w:rPr>
+              <w:t>29/05/2015</w:t>
+            </w:r>
           </w:p>
         </w:tc>
       </w:tr>
@@ -25509,6 +25666,13 @@
                 <w:lang w:eastAsia="ja-JP"/>
               </w:rPr>
             </w:pPr>
+            <w:r>
+              <w:rPr>
+                <w:color w:val="0D0D0D" w:themeColor="text1" w:themeTint="F2"/>
+                <w:lang w:eastAsia="ja-JP"/>
+              </w:rPr>
+              <w:t>05/06/2015</w:t>
+            </w:r>
           </w:p>
         </w:tc>
         <w:tc>
@@ -25523,6 +25687,13 @@
                 <w:lang w:eastAsia="ja-JP"/>
               </w:rPr>
             </w:pPr>
+            <w:r>
+              <w:rPr>
+                <w:color w:val="0D0D0D" w:themeColor="text1" w:themeTint="F2"/>
+                <w:lang w:eastAsia="ja-JP"/>
+              </w:rPr>
+              <w:t>05/06/2015</w:t>
+            </w:r>
           </w:p>
         </w:tc>
       </w:tr>
@@ -25587,6 +25758,13 @@
                 <w:lang w:eastAsia="ja-JP"/>
               </w:rPr>
             </w:pPr>
+            <w:r>
+              <w:rPr>
+                <w:color w:val="0D0D0D" w:themeColor="text1" w:themeTint="F2"/>
+                <w:lang w:eastAsia="ja-JP"/>
+              </w:rPr>
+              <w:t>05/06/2015</w:t>
+            </w:r>
           </w:p>
         </w:tc>
         <w:tc>
@@ -25601,6 +25779,13 @@
                 <w:lang w:eastAsia="ja-JP"/>
               </w:rPr>
             </w:pPr>
+            <w:r>
+              <w:rPr>
+                <w:color w:val="0D0D0D" w:themeColor="text1" w:themeTint="F2"/>
+                <w:lang w:eastAsia="ja-JP"/>
+              </w:rPr>
+              <w:t>05/06/2015</w:t>
+            </w:r>
           </w:p>
         </w:tc>
       </w:tr>
@@ -25616,6 +25801,22 @@
                 <w:color w:val="0D0D0D" w:themeColor="text1" w:themeTint="F2"/>
               </w:rPr>
             </w:pPr>
+            <w:proofErr w:type="spellStart"/>
+            <w:r>
+              <w:rPr>
+                <w:rStyle w:val="shorttext"/>
+                <w:rFonts w:hint="eastAsia"/>
+              </w:rPr>
+              <w:t>技術研</w:t>
+            </w:r>
+            <w:r>
+              <w:rPr>
+                <w:rStyle w:val="shorttext"/>
+                <w:rFonts w:ascii="MS Gothic" w:hAnsi="MS Gothic" w:cs="MS Gothic"/>
+              </w:rPr>
+              <w:t>究</w:t>
+            </w:r>
+            <w:proofErr w:type="spellEnd"/>
           </w:p>
         </w:tc>
         <w:tc>
@@ -25629,6 +25830,14 @@
                 <w:color w:val="0D0D0D" w:themeColor="text1" w:themeTint="F2"/>
               </w:rPr>
             </w:pPr>
+            <w:proofErr w:type="spellStart"/>
+            <w:r>
+              <w:rPr>
+                <w:color w:val="0D0D0D" w:themeColor="text1" w:themeTint="F2"/>
+              </w:rPr>
+              <w:t>HaiDT</w:t>
+            </w:r>
+            <w:proofErr w:type="spellEnd"/>
           </w:p>
         </w:tc>
         <w:tc>
@@ -25643,6 +25852,13 @@
                 <w:lang w:eastAsia="ja-JP"/>
               </w:rPr>
             </w:pPr>
+            <w:r>
+              <w:rPr>
+                <w:color w:val="0D0D0D" w:themeColor="text1" w:themeTint="F2"/>
+                <w:lang w:eastAsia="ja-JP"/>
+              </w:rPr>
+              <w:t>29/05/2015</w:t>
+            </w:r>
           </w:p>
         </w:tc>
         <w:tc>
@@ -25657,6 +25873,20 @@
                 <w:lang w:eastAsia="ja-JP"/>
               </w:rPr>
             </w:pPr>
+            <w:r>
+              <w:rPr>
+                <w:color w:val="0D0D0D" w:themeColor="text1" w:themeTint="F2"/>
+                <w:lang w:eastAsia="ja-JP"/>
+              </w:rPr>
+              <w:t>01/06</w:t>
+            </w:r>
+            <w:r>
+              <w:rPr>
+                <w:color w:val="0D0D0D" w:themeColor="text1" w:themeTint="F2"/>
+                <w:lang w:eastAsia="ja-JP"/>
+              </w:rPr>
+              <w:t>/2015</w:t>
+            </w:r>
           </w:p>
         </w:tc>
       </w:tr>
@@ -25878,121 +26108,53 @@
 
 <file path=word/footer1.xml><?xml version="1.0" encoding="utf-8"?>
 <w:ftr xmlns:wpc="http://schemas.microsoft.com/office/word/2010/wordprocessingCanvas" xmlns:mc="http://schemas.openxmlformats.org/markup-compatibility/2006" xmlns:o="urn:schemas-microsoft-com:office:office" xmlns:r="http://schemas.openxmlformats.org/officeDocument/2006/relationships" xmlns:m="http://schemas.openxmlformats.org/officeDocument/2006/math" xmlns:v="urn:schemas-microsoft-com:vml" xmlns:wp14="http://schemas.microsoft.com/office/word/2010/wordprocessingDrawing" xmlns:wp="http://schemas.openxmlformats.org/drawingml/2006/wordprocessingDrawing" xmlns:w10="urn:schemas-microsoft-com:office:word" xmlns:w="http://schemas.openxmlformats.org/wordprocessingml/2006/main" xmlns:w14="http://schemas.microsoft.com/office/word/2010/wordml" xmlns:w15="http://schemas.microsoft.com/office/word/2012/wordml" xmlns:wpg="http://schemas.microsoft.com/office/word/2010/wordprocessingGroup" xmlns:wpi="http://schemas.microsoft.com/office/word/2010/wordprocessingInk" xmlns:wne="http://schemas.microsoft.com/office/word/2006/wordml" xmlns:wps="http://schemas.microsoft.com/office/word/2010/wordprocessingShape" mc:Ignorable="w14 w15 wp14">
+  <w:sdt>
+    <w:sdtPr>
+      <w:id w:val="212242082"/>
+      <w:docPartObj>
+        <w:docPartGallery w:val="Page Numbers (Bottom of Page)"/>
+        <w:docPartUnique/>
+      </w:docPartObj>
+    </w:sdtPr>
+    <w:sdtEndPr>
+      <w:rPr>
+        <w:noProof/>
+      </w:rPr>
+    </w:sdtEndPr>
+    <w:sdtContent>
+      <w:p>
+        <w:pPr>
+          <w:pStyle w:val="Footer"/>
+          <w:jc w:val="center"/>
+        </w:pPr>
+        <w:r>
+          <w:fldChar w:fldCharType="begin"/>
+        </w:r>
+        <w:r>
+          <w:instrText xml:space="preserve"> PAGE   \* MERGEFORMAT </w:instrText>
+        </w:r>
+        <w:r>
+          <w:fldChar w:fldCharType="separate"/>
+        </w:r>
+        <w:r>
+          <w:rPr>
+            <w:noProof/>
+          </w:rPr>
+          <w:t>2</w:t>
+        </w:r>
+        <w:r>
+          <w:rPr>
+            <w:noProof/>
+          </w:rPr>
+          <w:fldChar w:fldCharType="end"/>
+        </w:r>
+      </w:p>
+    </w:sdtContent>
+  </w:sdt>
   <w:p>
     <w:pPr>
       <w:pStyle w:val="Footer"/>
     </w:pPr>
-    <w:r>
-      <w:rPr>
-        <w:rFonts w:hint="eastAsia"/>
-        <w:lang w:eastAsia="ja-JP"/>
-      </w:rPr>
-      <w:t>50</w:t>
-    </w:r>
-    <w:r>
-      <w:t>e-BM/PM/HDCV/F</w:t>
-    </w:r>
-    <w:r>
-      <w:rPr>
-        <w:rFonts w:hint="eastAsia"/>
-        <w:lang w:eastAsia="ja-JP"/>
-      </w:rPr>
-      <w:t>S</w:t>
-    </w:r>
-    <w:r>
-      <w:rPr>
-        <w:lang w:eastAsia="ja-JP"/>
-      </w:rPr>
-      <w:t>OF</w:t>
-    </w:r>
-    <w:r>
-      <w:rPr>
-        <w:rFonts w:hint="eastAsia"/>
-        <w:lang w:eastAsia="ja-JP"/>
-      </w:rPr>
-      <w:t>T</w:t>
-    </w:r>
-    <w:r>
-      <w:t xml:space="preserve"> v1/</w:t>
-    </w:r>
-    <w:r>
-      <w:rPr>
-        <w:rFonts w:hint="eastAsia"/>
-        <w:lang w:eastAsia="ja-JP"/>
-      </w:rPr>
-      <w:t>0</w:t>
-    </w:r>
-    <w:r>
-      <w:tab/>
-    </w:r>
-    <w:r>
-      <w:rPr>
-        <w:rStyle w:val="PageNumber"/>
-      </w:rPr>
-      <w:fldChar w:fldCharType="begin"/>
-    </w:r>
-    <w:r>
-      <w:rPr>
-        <w:rStyle w:val="PageNumber"/>
-      </w:rPr>
-      <w:instrText xml:space="preserve"> PAGE </w:instrText>
-    </w:r>
-    <w:r>
-      <w:rPr>
-        <w:rStyle w:val="PageNumber"/>
-      </w:rPr>
-      <w:fldChar w:fldCharType="separate"/>
-    </w:r>
-    <w:r>
-      <w:rPr>
-        <w:rStyle w:val="PageNumber"/>
-        <w:noProof/>
-      </w:rPr>
-      <w:t>2</w:t>
-    </w:r>
-    <w:r>
-      <w:rPr>
-        <w:rStyle w:val="PageNumber"/>
-      </w:rPr>
-      <w:fldChar w:fldCharType="end"/>
-    </w:r>
-    <w:r>
-      <w:rPr>
-        <w:rStyle w:val="PageNumber"/>
-      </w:rPr>
-      <w:t>/</w:t>
-    </w:r>
-    <w:r>
-      <w:rPr>
-        <w:rStyle w:val="PageNumber"/>
-      </w:rPr>
-      <w:fldChar w:fldCharType="begin"/>
-    </w:r>
-    <w:r>
-      <w:rPr>
-        <w:rStyle w:val="PageNumber"/>
-      </w:rPr>
-      <w:instrText xml:space="preserve"> NUMPAGES </w:instrText>
-    </w:r>
-    <w:r>
-      <w:rPr>
-        <w:rStyle w:val="PageNumber"/>
-      </w:rPr>
-      <w:fldChar w:fldCharType="separate"/>
-    </w:r>
-    <w:r>
-      <w:rPr>
-        <w:rStyle w:val="PageNumber"/>
-        <w:noProof/>
-      </w:rPr>
-      <w:t>3</w:t>
-    </w:r>
-    <w:r>
-      <w:rPr>
-        <w:rStyle w:val="PageNumber"/>
-      </w:rPr>
-      <w:fldChar w:fldCharType="end"/>
-    </w:r>
   </w:p>
 </w:ftr>
 </file>
@@ -26044,7 +26206,16 @@
           <w:rFonts w:hint="eastAsia"/>
           <w:lang w:eastAsia="ja-JP"/>
         </w:rPr>
-        <w:t>お客様からのクレームが無い場合、「なし」と記入し、表は削除する。</w:t>
+        <w:t>お客様からのク</w:t>
+      </w:r>
+      <w:bookmarkStart w:id="0" w:name="_GoBack"/>
+      <w:bookmarkEnd w:id="0"/>
+      <w:r>
+        <w:rPr>
+          <w:rFonts w:hint="eastAsia"/>
+          <w:lang w:eastAsia="ja-JP"/>
+        </w:rPr>
+        <w:t>レームが無い場合、「なし」と記入し、表は削除する。</w:t>
       </w:r>
     </w:p>
   </w:footnote>
@@ -26286,7 +26457,7 @@
     <w:lsdException w:name="footnote text" w:semiHidden="1" w:uiPriority="0" w:unhideWhenUsed="1"/>
     <w:lsdException w:name="annotation text" w:semiHidden="1" w:unhideWhenUsed="1"/>
     <w:lsdException w:name="header" w:semiHidden="1" w:unhideWhenUsed="1"/>
-    <w:lsdException w:name="footer" w:semiHidden="1" w:uiPriority="0" w:unhideWhenUsed="1"/>
+    <w:lsdException w:name="footer" w:semiHidden="1" w:unhideWhenUsed="1"/>
     <w:lsdException w:name="index heading" w:semiHidden="1" w:unhideWhenUsed="1"/>
     <w:lsdException w:name="caption" w:semiHidden="1" w:uiPriority="35" w:unhideWhenUsed="1" w:qFormat="1"/>
     <w:lsdException w:name="table of figures" w:semiHidden="1" w:unhideWhenUsed="1"/>
@@ -26982,6 +27153,7 @@
     <w:basedOn w:val="Normal"/>
     <w:link w:val="FooterChar"/>
     <w:autoRedefine/>
+    <w:uiPriority w:val="99"/>
     <w:rsid w:val="00370C60"/>
     <w:pPr>
       <w:pBdr>
@@ -27000,6 +27172,7 @@
     <w:name w:val="Footer Char"/>
     <w:basedOn w:val="DefaultParagraphFont"/>
     <w:link w:val="Footer"/>
+    <w:uiPriority w:val="99"/>
     <w:rsid w:val="00370C60"/>
     <w:rPr>
       <w:rFonts w:ascii="Tahoma" w:eastAsia="MS Mincho" w:hAnsi="Tahoma" w:cs="Tahoma"/>
@@ -27122,7 +27295,6 @@
     <w:basedOn w:val="Normal"/>
     <w:link w:val="HeaderChar"/>
     <w:uiPriority w:val="99"/>
-    <w:semiHidden/>
     <w:unhideWhenUsed/>
     <w:rsid w:val="00370C60"/>
     <w:pPr>
@@ -27138,7 +27310,6 @@
     <w:basedOn w:val="DefaultParagraphFont"/>
     <w:link w:val="Header"/>
     <w:uiPriority w:val="99"/>
-    <w:semiHidden/>
     <w:rsid w:val="00370C60"/>
     <w:rPr>
       <w:rFonts w:ascii="Tahoma" w:eastAsia="MS Mincho" w:hAnsi="Tahoma" w:cs="Times New Roman"/>
@@ -27370,6 +27541,11 @@
         <w:right w:w="108" w:type="dxa"/>
       </w:tblCellMar>
     </w:tblPr>
+  </w:style>
+  <w:style w:type="character" w:customStyle="1" w:styleId="shorttext">
+    <w:name w:val="short_text"/>
+    <w:basedOn w:val="DefaultParagraphFont"/>
+    <w:rsid w:val="00260D56"/>
   </w:style>
 </w:styles>
 </file>
